--- a/sem4/evm/lab_3/Permyakova_iu7_evm_report_lab_3.docx
+++ b/sem4/evm/lab_3/Permyakova_iu7_evm_report_lab_3.docx
@@ -108,6 +108,14 @@
                   </a:graphic>
                 </wp:anchor>
               </w:drawing>
+            </w:r>
+            <w:r>
+              <w:rPr>
+                <w:rFonts w:ascii="Times New Roman" w:eastAsia="Times New Roman" w:hAnsi="Times New Roman" w:cs="Times New Roman"/>
+                <w:b/>
+                <w:lang w:val="en-US"/>
+              </w:rPr>
+              <w:t>a</w:t>
             </w:r>
           </w:p>
         </w:tc>
@@ -1072,7 +1080,7 @@
           <w:rFonts w:ascii="Times New Roman" w:eastAsia="Times New Roman" w:hAnsi="Times New Roman" w:cs="Times New Roman"/>
           <w:iCs/>
           <w:sz w:val="28"/>
-          <w:lang w:val="en-US"/>
+          <w:lang w:val="ru-RU"/>
         </w:rPr>
         <w:t>4</w:t>
       </w:r>
@@ -1136,31 +1144,7 @@
     </w:p>
     <w:p>
       <w:r>
-        <w:t>изучение принципов построения счетчиков,</w:t>
-      </w:r>
-      <w:r>
-        <w:t xml:space="preserve"> </w:t>
-      </w:r>
-      <w:r>
-        <w:t>овладение методом синтеза синхронных счетчиков,</w:t>
-      </w:r>
-      <w:r>
-        <w:t xml:space="preserve"> </w:t>
-      </w:r>
-      <w:r>
-        <w:t>экспериментальная оценка динамических параметров счетчиков,</w:t>
-      </w:r>
-      <w:r>
-        <w:t xml:space="preserve"> </w:t>
-      </w:r>
-      <w:r>
-        <w:t>изучение способов наращивания разрядности синхронных</w:t>
-      </w:r>
-      <w:r>
-        <w:t xml:space="preserve"> </w:t>
-      </w:r>
-      <w:r>
-        <w:t>счетчиков.</w:t>
+        <w:t>изучение принципов построения счетчиков, овладение методом синтеза синхронных счетчиков, экспериментальная оценка динамических параметров счетчиков, изучение способов наращивания разрядности синхронных счетчиков.</w:t>
       </w:r>
     </w:p>
     <w:p>
@@ -1185,6 +1169,7 @@
       </w:pPr>
       <w:r>
         <w:rPr>
+          <w:noProof/>
           <w:lang w:val="ru-RU"/>
         </w:rPr>
         <w:drawing>
@@ -1232,6 +1217,7 @@
       </w:pPr>
       <w:r>
         <w:rPr>
+          <w:noProof/>
           <w:lang w:val="en-US"/>
         </w:rPr>
         <w:drawing>
@@ -1279,6 +1265,7 @@
       </w:pPr>
       <w:r>
         <w:rPr>
+          <w:noProof/>
           <w:lang w:val="en-US"/>
         </w:rPr>
         <w:lastRenderedPageBreak/>
@@ -1327,6 +1314,7 @@
       </w:pPr>
       <w:r>
         <w:rPr>
+          <w:noProof/>
           <w:lang w:val="en-US"/>
         </w:rPr>
         <w:drawing>
@@ -1389,6 +1377,7 @@
       </w:pPr>
       <w:r>
         <w:rPr>
+          <w:noProof/>
           <w:lang w:val="ru-RU"/>
         </w:rPr>
         <w:drawing>
@@ -1436,6 +1425,7 @@
       </w:pPr>
       <w:r>
         <w:rPr>
+          <w:noProof/>
           <w:lang w:val="ru-RU"/>
         </w:rPr>
         <w:drawing>
@@ -1483,6 +1473,7 @@
       </w:pPr>
       <w:r>
         <w:rPr>
+          <w:noProof/>
           <w:lang w:val="en-US"/>
         </w:rPr>
         <w:drawing>
@@ -1530,6 +1521,7 @@
       </w:pPr>
       <w:r>
         <w:rPr>
+          <w:noProof/>
           <w:lang w:val="en-US"/>
         </w:rPr>
         <w:lastRenderedPageBreak/>
@@ -1578,6 +1570,7 @@
       </w:pPr>
       <w:r>
         <w:rPr>
+          <w:noProof/>
           <w:lang w:val="en-US"/>
         </w:rPr>
         <w:drawing>
@@ -1632,6 +1625,7 @@
       </w:pPr>
       <w:r>
         <w:rPr>
+          <w:noProof/>
           <w:lang w:val="ru-RU"/>
         </w:rPr>
         <w:lastRenderedPageBreak/>
@@ -1680,6 +1674,7 @@
       </w:pPr>
       <w:r>
         <w:rPr>
+          <w:noProof/>
           <w:lang w:val="ru-RU"/>
         </w:rPr>
         <w:drawing>
@@ -1763,6 +1758,7 @@
       </w:pPr>
       <w:r>
         <w:rPr>
+          <w:noProof/>
           <w:lang w:val="ru-RU"/>
         </w:rPr>
         <w:drawing>
@@ -1810,6 +1806,7 @@
       </w:pPr>
       <w:r>
         <w:rPr>
+          <w:noProof/>
           <w:lang w:val="en-US"/>
         </w:rPr>
         <w:drawing>
@@ -1857,6 +1854,7 @@
       </w:pPr>
       <w:r>
         <w:rPr>
+          <w:noProof/>
           <w:lang w:val="en-US"/>
         </w:rPr>
         <w:lastRenderedPageBreak/>
@@ -1905,6 +1903,7 @@
       </w:pPr>
       <w:r>
         <w:rPr>
+          <w:noProof/>
           <w:lang w:val="en-US"/>
         </w:rPr>
         <w:drawing>
@@ -1952,6 +1951,7 @@
       </w:pPr>
       <w:r>
         <w:rPr>
+          <w:noProof/>
           <w:lang w:val="en-US"/>
         </w:rPr>
         <w:lastRenderedPageBreak/>
@@ -2000,6 +2000,7 @@
       </w:pPr>
       <w:r>
         <w:rPr>
+          <w:noProof/>
           <w:lang w:val="en-US"/>
         </w:rPr>
         <w:drawing>
@@ -2062,6 +2063,7 @@
       </w:pPr>
       <w:r>
         <w:rPr>
+          <w:noProof/>
           <w:lang w:val="ru-RU"/>
         </w:rPr>
         <w:drawing>
@@ -2109,6 +2111,7 @@
       </w:pPr>
       <w:r>
         <w:rPr>
+          <w:noProof/>
           <w:lang w:val="en-US"/>
         </w:rPr>
         <w:drawing>
@@ -2156,6 +2159,7 @@
       </w:pPr>
       <w:r>
         <w:rPr>
+          <w:noProof/>
           <w:lang w:val="en-US"/>
         </w:rPr>
         <w:lastRenderedPageBreak/>
@@ -2204,6 +2208,7 @@
       </w:pPr>
       <w:r>
         <w:rPr>
+          <w:noProof/>
           <w:lang w:val="en-US"/>
         </w:rPr>
         <w:drawing>
@@ -2308,6 +2313,7 @@
       </w:pPr>
       <w:r>
         <w:rPr>
+          <w:noProof/>
           <w:lang w:val="ru-RU"/>
         </w:rPr>
         <w:drawing>
@@ -2362,6 +2368,7 @@
       </w:pPr>
       <w:r>
         <w:rPr>
+          <w:noProof/>
           <w:lang w:val="en-US"/>
         </w:rPr>
         <w:drawing>
@@ -2409,6 +2416,7 @@
       </w:pPr>
       <w:r>
         <w:rPr>
+          <w:noProof/>
           <w:lang w:val="en-US"/>
         </w:rPr>
         <w:lastRenderedPageBreak/>
@@ -2457,6 +2465,7 @@
       </w:pPr>
       <w:r>
         <w:rPr>
+          <w:noProof/>
           <w:lang w:val="en-US"/>
         </w:rPr>
         <w:drawing>
@@ -2547,6 +2556,7 @@
       </w:pPr>
       <w:r>
         <w:rPr>
+          <w:noProof/>
           <w:lang w:val="ru-RU"/>
         </w:rPr>
         <w:drawing>
@@ -2594,6 +2604,7 @@
       </w:pPr>
       <w:r>
         <w:rPr>
+          <w:noProof/>
           <w:lang w:val="ru-RU"/>
         </w:rPr>
         <w:drawing>
@@ -2641,6 +2652,7 @@
       </w:pPr>
       <w:r>
         <w:rPr>
+          <w:noProof/>
           <w:lang w:val="ru-RU"/>
         </w:rPr>
         <w:drawing>
@@ -2688,6 +2700,7 @@
       </w:pPr>
       <w:r>
         <w:rPr>
+          <w:noProof/>
           <w:lang w:val="ru-RU"/>
         </w:rPr>
         <w:lastRenderedPageBreak/>
@@ -2956,19 +2969,7 @@
         <w:rPr>
           <w:lang w:val="ru-RU"/>
         </w:rPr>
-        <w:t>- с одинарным кодированием, когда состояние представлено местом</w:t>
-      </w:r>
-      <w:r>
-        <w:rPr>
-          <w:lang w:val="ru-RU"/>
-        </w:rPr>
-        <w:t xml:space="preserve"> </w:t>
-      </w:r>
-      <w:r>
-        <w:rPr>
-          <w:lang w:val="ru-RU"/>
-        </w:rPr>
-        <w:t>расположения единственной единицы;</w:t>
+        <w:t>- с одинарным кодированием, когда состояние представлено местом расположения единственной единицы;</w:t>
       </w:r>
     </w:p>
     <w:p>
@@ -3052,19 +3053,21 @@
         <w:rPr>
           <w:lang w:val="ru-RU"/>
         </w:rPr>
-        <w:t>По способу организации межразрядных связей (по способу</w:t>
-      </w:r>
-      <w:r>
-        <w:rPr>
-          <w:lang w:val="ru-RU"/>
-        </w:rPr>
-        <w:t xml:space="preserve"> </w:t>
-      </w:r>
-      <w:r>
-        <w:rPr>
-          <w:lang w:val="ru-RU"/>
-        </w:rPr>
-        <w:t>организации переноса):</w:t>
+        <w:t xml:space="preserve">По способу организации </w:t>
+      </w:r>
+      <w:proofErr w:type="spellStart"/>
+      <w:r>
+        <w:rPr>
+          <w:lang w:val="ru-RU"/>
+        </w:rPr>
+        <w:t>межразрядных</w:t>
+      </w:r>
+      <w:proofErr w:type="spellEnd"/>
+      <w:r>
+        <w:rPr>
+          <w:lang w:val="ru-RU"/>
+        </w:rPr>
+        <w:t xml:space="preserve"> связей (по способу организации переноса):</w:t>
       </w:r>
     </w:p>
     <w:p>
@@ -3176,19 +3179,7 @@
         <w:rPr>
           <w:lang w:val="ru-RU"/>
         </w:rPr>
-        <w:t>По способу управления переключением триггеров во время счета</w:t>
-      </w:r>
-      <w:r>
-        <w:rPr>
-          <w:lang w:val="ru-RU"/>
-        </w:rPr>
-        <w:t xml:space="preserve"> </w:t>
-      </w:r>
-      <w:r>
-        <w:rPr>
-          <w:lang w:val="ru-RU"/>
-        </w:rPr>
-        <w:t>сигналов:</w:t>
+        <w:t>По способу управления переключением триггеров во время счета сигналов:</w:t>
       </w:r>
     </w:p>
     <w:p>
@@ -3280,19 +3271,7 @@
         <w:rPr>
           <w:lang w:val="ru-RU"/>
         </w:rPr>
-        <w:t>• статические и динамические параметры счётчиков (максимальная частота</w:t>
-      </w:r>
-      <w:r>
-        <w:rPr>
-          <w:lang w:val="ru-RU"/>
-        </w:rPr>
-        <w:t xml:space="preserve"> </w:t>
-      </w:r>
-      <w:r>
-        <w:rPr>
-          <w:lang w:val="ru-RU"/>
-        </w:rPr>
-        <w:t>счета, минимальная длительность различных импульсов)</w:t>
+        <w:t>• статические и динамические параметры счётчиков (максимальная частота счета, минимальная длительность различных импульсов)</w:t>
       </w:r>
     </w:p>
     <w:p>
@@ -3471,24 +3450,52 @@
           <w:szCs w:val="28"/>
           <w:lang w:val="ru-RU"/>
         </w:rPr>
-        <w:t>n1 =]log2M[, n2 =]log2L[,</w:t>
-      </w:r>
-    </w:p>
-    <w:p>
-      <w:pPr>
+        <w:t>n1 =]log2</w:t>
+      </w:r>
+      <w:proofErr w:type="gramStart"/>
+      <w:r>
         <w:rPr>
           <w:rFonts w:cstheme="minorHAnsi"/>
           <w:szCs w:val="28"/>
           <w:lang w:val="ru-RU"/>
         </w:rPr>
-      </w:pPr>
+        <w:t>M[</w:t>
+      </w:r>
+      <w:proofErr w:type="gramEnd"/>
       <w:r>
         <w:rPr>
           <w:rFonts w:cstheme="minorHAnsi"/>
           <w:szCs w:val="28"/>
           <w:lang w:val="ru-RU"/>
         </w:rPr>
-        <w:t>где ]...[ – округление до ближайшего большего целого числа;</w:t>
+        <w:t>, n2 =]log2L[,</w:t>
+      </w:r>
+    </w:p>
+    <w:p>
+      <w:pPr>
+        <w:rPr>
+          <w:rFonts w:cstheme="minorHAnsi"/>
+          <w:szCs w:val="28"/>
+          <w:lang w:val="ru-RU"/>
+        </w:rPr>
+      </w:pPr>
+      <w:proofErr w:type="gramStart"/>
+      <w:r>
+        <w:rPr>
+          <w:rFonts w:cstheme="minorHAnsi"/>
+          <w:szCs w:val="28"/>
+          <w:lang w:val="ru-RU"/>
+        </w:rPr>
+        <w:t>где ]</w:t>
+      </w:r>
+      <w:proofErr w:type="gramEnd"/>
+      <w:r>
+        <w:rPr>
+          <w:rFonts w:cstheme="minorHAnsi"/>
+          <w:szCs w:val="28"/>
+          <w:lang w:val="ru-RU"/>
+        </w:rPr>
+        <w:t>...[ – округление до ближайшего большего целого числа;</w:t>
       </w:r>
     </w:p>
     <w:p>
@@ -7358,6 +7365,7 @@
   <w:style w:type="character" w:default="1" w:styleId="a1">
     <w:name w:val="Default Paragraph Font"/>
     <w:uiPriority w:val="1"/>
+    <w:semiHidden/>
     <w:unhideWhenUsed/>
   </w:style>
   <w:style w:type="table" w:default="1" w:styleId="a2">
